--- a/trunk/DOCS/Use Cases/UC12-Volunteer Registration.docx
+++ b/trunk/DOCS/Use Cases/UC12-Volunteer Registration.docx
@@ -827,6 +827,26 @@
                 <w:szCs w:val="20"/>
               </w:rPr>
               <w:t>Selects username and password</w:t>
+            </w:r>
+          </w:p>
+          <w:p>
+            <w:pPr>
+              <w:pStyle w:val="NormalWeb"/>
+              <w:spacing w:before="0" w:after="0"/>
+              <w:ind w:left="1080"/>
+              <w:rPr>
+                <w:color w:val="000000"/>
+                <w:sz w:val="20"/>
+                <w:szCs w:val="20"/>
+              </w:rPr>
+            </w:pPr>
+            <w:r>
+              <w:rPr>
+                <w:color w:val="000000"/>
+                <w:sz w:val="20"/>
+                <w:szCs w:val="20"/>
+              </w:rPr>
+              <w:t>Useful stuffs with the autocomplete help of application</w:t>
             </w:r>
           </w:p>
           <w:p>

--- a/trunk/DOCS/Use Cases/UC12-Volunteer Registration.docx
+++ b/trunk/DOCS/Use Cases/UC12-Volunteer Registration.docx
@@ -827,26 +827,6 @@
                 <w:szCs w:val="20"/>
               </w:rPr>
               <w:t>Selects username and password</w:t>
-            </w:r>
-          </w:p>
-          <w:p>
-            <w:pPr>
-              <w:pStyle w:val="NormalWeb"/>
-              <w:spacing w:before="0" w:after="0"/>
-              <w:ind w:left="1080"/>
-              <w:rPr>
-                <w:color w:val="000000"/>
-                <w:sz w:val="20"/>
-                <w:szCs w:val="20"/>
-              </w:rPr>
-            </w:pPr>
-            <w:r>
-              <w:rPr>
-                <w:color w:val="000000"/>
-                <w:sz w:val="20"/>
-                <w:szCs w:val="20"/>
-              </w:rPr>
-              <w:t>Useful stuffs with the autocomplete help of application</w:t>
             </w:r>
           </w:p>
           <w:p>

--- a/trunk/DOCS/Use Cases/UC12-Volunteer Registration.docx
+++ b/trunk/DOCS/Use Cases/UC12-Volunteer Registration.docx
@@ -826,7 +826,15 @@
                 <w:sz w:val="20"/>
                 <w:szCs w:val="20"/>
               </w:rPr>
-              <w:t>Selects username and password</w:t>
+              <w:t>U</w:t>
+            </w:r>
+            <w:r>
+              <w:rPr>
+                <w:color w:val="000000"/>
+                <w:sz w:val="20"/>
+                <w:szCs w:val="20"/>
+              </w:rPr>
+              <w:t>sername and password</w:t>
             </w:r>
           </w:p>
           <w:p>

--- a/trunk/DOCS/Use Cases/UC12-Volunteer Registration.docx
+++ b/trunk/DOCS/Use Cases/UC12-Volunteer Registration.docx
@@ -728,25 +728,21 @@
               </w:rPr>
               <w:t>Education</w:t>
             </w:r>
-          </w:p>
-          <w:p>
-            <w:pPr>
-              <w:pStyle w:val="NormalWeb"/>
-              <w:spacing w:before="0" w:after="0"/>
-              <w:ind w:left="1080"/>
-              <w:rPr>
-                <w:color w:val="000000"/>
-                <w:sz w:val="20"/>
-                <w:szCs w:val="20"/>
-              </w:rPr>
-            </w:pPr>
-            <w:r>
-              <w:rPr>
-                <w:color w:val="000000"/>
-                <w:sz w:val="20"/>
-                <w:szCs w:val="20"/>
-              </w:rPr>
-              <w:t>Special training</w:t>
+            <w:r>
+              <w:rPr>
+                <w:color w:val="000000"/>
+                <w:sz w:val="20"/>
+                <w:szCs w:val="20"/>
+              </w:rPr>
+              <w:t xml:space="preserve"> and s</w:t>
+            </w:r>
+            <w:r>
+              <w:rPr>
+                <w:color w:val="000000"/>
+                <w:sz w:val="20"/>
+                <w:szCs w:val="20"/>
+              </w:rPr>
+              <w:t>pecial training</w:t>
             </w:r>
           </w:p>
           <w:p>
